--- a/Documentacion/Vector2 y Vector3.docx
+++ b/Documentacion/Vector2 y Vector3.docx
@@ -122,94 +122,40 @@
         <w:ind w:left="708"/>
         <w:rPr>
           <w:rFonts w:eastAsia="Times New Roman" w:cstheme="minorHAnsi"/>
-          <w:lang w:val="en-US" w:eastAsia="es-ES"/>
-        </w:rPr>
-      </w:pPr>
-      <w:r>
-        <w:rPr>
-          <w:rFonts w:eastAsia="Times New Roman" w:cstheme="minorHAnsi"/>
-          <w:lang w:eastAsia="es-ES"/>
-        </w:rPr>
-        <w:fldChar w:fldCharType="begin"/>
-      </w:r>
-      <w:r>
-        <w:rPr>
-          <w:rFonts w:eastAsia="Times New Roman" w:cstheme="minorHAnsi"/>
-          <w:lang w:val="en-US" w:eastAsia="es-ES"/>
-        </w:rPr>
-        <w:instrText xml:space="preserve"> HYPERLINK "https://docs.unity3d.com/2018.3/Documentation/ScriptReference/Vector3-down.html" </w:instrText>
-      </w:r>
-      <w:r>
-        <w:rPr>
-          <w:rFonts w:eastAsia="Times New Roman" w:cstheme="minorHAnsi"/>
-          <w:lang w:eastAsia="es-ES"/>
-        </w:rPr>
-        <w:fldChar w:fldCharType="separate"/>
-      </w:r>
-      <w:r>
-        <w:rPr>
-          <w:rFonts w:eastAsia="Times New Roman" w:cstheme="minorHAnsi"/>
-          <w:lang w:val="en-US" w:eastAsia="es-ES"/>
-        </w:rPr>
-        <w:t>down</w:t>
-      </w:r>
-      <w:r>
-        <w:rPr>
-          <w:rFonts w:eastAsia="Times New Roman" w:cstheme="minorHAnsi"/>
-          <w:lang w:eastAsia="es-ES"/>
-        </w:rPr>
-        <w:fldChar w:fldCharType="end"/>
-      </w:r>
-      <w:r>
-        <w:rPr>
-          <w:rFonts w:eastAsia="Times New Roman" w:cstheme="minorHAnsi"/>
-          <w:lang w:val="en-US" w:eastAsia="es-ES"/>
-        </w:rPr>
-        <w:t>:</w:t>
-      </w:r>
-      <w:r>
-        <w:rPr>
-          <w:rFonts w:eastAsia="Times New Roman" w:cstheme="minorHAnsi"/>
-          <w:lang w:val="en-US" w:eastAsia="es-ES"/>
-        </w:rPr>
-        <w:t xml:space="preserve"> </w:t>
-      </w:r>
-      <w:r>
-        <w:rPr>
-          <w:rFonts w:eastAsia="Times New Roman" w:cstheme="minorHAnsi"/>
-          <w:lang w:val="en-US" w:eastAsia="es-ES"/>
-        </w:rPr>
-        <w:t xml:space="preserve">Forma </w:t>
-      </w:r>
-      <w:proofErr w:type="spellStart"/>
-      <w:r>
-        <w:rPr>
-          <w:rFonts w:eastAsia="Times New Roman" w:cstheme="minorHAnsi"/>
-          <w:lang w:val="en-US" w:eastAsia="es-ES"/>
-        </w:rPr>
-        <w:t>abrev</w:t>
-      </w:r>
-      <w:bookmarkStart w:id="0" w:name="_GoBack"/>
-      <w:bookmarkEnd w:id="0"/>
-      <w:r>
-        <w:rPr>
-          <w:rFonts w:eastAsia="Times New Roman" w:cstheme="minorHAnsi"/>
-          <w:lang w:val="en-US" w:eastAsia="es-ES"/>
-        </w:rPr>
-        <w:t>iada</w:t>
-      </w:r>
-      <w:proofErr w:type="spellEnd"/>
-      <w:r>
-        <w:rPr>
-          <w:rFonts w:eastAsia="Times New Roman" w:cstheme="minorHAnsi"/>
-          <w:lang w:val="en-US" w:eastAsia="es-ES"/>
-        </w:rPr>
-        <w:t xml:space="preserve"> de</w:t>
-      </w:r>
-      <w:r>
-        <w:rPr>
-          <w:rFonts w:eastAsia="Times New Roman" w:cstheme="minorHAnsi"/>
-          <w:lang w:val="en-US" w:eastAsia="es-ES"/>
+          <w:lang w:eastAsia="es-ES"/>
+        </w:rPr>
+      </w:pPr>
+      <w:hyperlink r:id="rId6" w:history="1">
+        <w:proofErr w:type="spellStart"/>
+        <w:proofErr w:type="gramStart"/>
+        <w:r>
+          <w:rPr>
+            <w:rFonts w:eastAsia="Times New Roman" w:cstheme="minorHAnsi"/>
+            <w:lang w:eastAsia="es-ES"/>
+          </w:rPr>
+          <w:t>down</w:t>
+        </w:r>
+        <w:proofErr w:type="spellEnd"/>
+        <w:proofErr w:type="gramEnd"/>
+      </w:hyperlink>
+      <w:r>
+        <w:rPr>
+          <w:rFonts w:eastAsia="Times New Roman" w:cstheme="minorHAnsi"/>
+          <w:lang w:eastAsia="es-ES"/>
+        </w:rPr>
+        <w:t xml:space="preserve">: </w:t>
+      </w:r>
+      <w:r>
+        <w:rPr>
+          <w:rFonts w:eastAsia="Times New Roman" w:cstheme="minorHAnsi"/>
+          <w:lang w:eastAsia="es-ES"/>
+        </w:rPr>
+        <w:t>Forma abreviada de</w:t>
+      </w:r>
+      <w:r>
+        <w:rPr>
+          <w:rFonts w:eastAsia="Times New Roman" w:cstheme="minorHAnsi"/>
+          <w:lang w:eastAsia="es-ES"/>
         </w:rPr>
         <w:t xml:space="preserve"> Vector3(0, -1, 0).</w:t>
       </w:r>
@@ -223,7 +169,7 @@
           <w:lang w:eastAsia="es-ES"/>
         </w:rPr>
       </w:pPr>
-      <w:hyperlink r:id="rId6" w:history="1">
+      <w:hyperlink r:id="rId7" w:history="1">
         <w:proofErr w:type="gramStart"/>
         <w:r>
           <w:rPr>
@@ -265,7 +211,7 @@
           <w:lang w:eastAsia="es-ES"/>
         </w:rPr>
       </w:pPr>
-      <w:hyperlink r:id="rId7" w:history="1">
+      <w:hyperlink r:id="rId8" w:history="1">
         <w:proofErr w:type="spellStart"/>
         <w:proofErr w:type="gramStart"/>
         <w:r>
@@ -309,7 +255,7 @@
           <w:lang w:eastAsia="es-ES"/>
         </w:rPr>
       </w:pPr>
-      <w:hyperlink r:id="rId8" w:history="1">
+      <w:hyperlink r:id="rId9" w:history="1">
         <w:proofErr w:type="spellStart"/>
         <w:proofErr w:type="gramStart"/>
         <w:r>
@@ -353,7 +299,7 @@
           <w:lang w:eastAsia="es-ES"/>
         </w:rPr>
       </w:pPr>
-      <w:hyperlink r:id="rId9" w:history="1">
+      <w:hyperlink r:id="rId10" w:history="1">
         <w:proofErr w:type="spellStart"/>
         <w:proofErr w:type="gramStart"/>
         <w:r>
@@ -397,7 +343,7 @@
           <w:lang w:eastAsia="es-ES"/>
         </w:rPr>
       </w:pPr>
-      <w:hyperlink r:id="rId10" w:history="1">
+      <w:hyperlink r:id="rId11" w:history="1">
         <w:proofErr w:type="gramStart"/>
         <w:r>
           <w:rPr>
@@ -439,7 +385,7 @@
           <w:lang w:eastAsia="es-ES"/>
         </w:rPr>
       </w:pPr>
-      <w:hyperlink r:id="rId11" w:history="1">
+      <w:hyperlink r:id="rId12" w:history="1">
         <w:proofErr w:type="spellStart"/>
         <w:proofErr w:type="gramStart"/>
         <w:r>
@@ -488,6 +434,122 @@
       <w:r>
         <w:t>: Convierte todos los valores del Vector en números enteros.</w:t>
       </w:r>
+    </w:p>
+    <w:p>
+      <w:proofErr w:type="spellStart"/>
+      <w:r>
+        <w:t>Lerp</w:t>
+      </w:r>
+      <w:proofErr w:type="spellEnd"/>
+      <w:r>
+        <w:t xml:space="preserve">: Sirve para </w:t>
+      </w:r>
+      <w:r>
+        <w:t>calcular</w:t>
+      </w:r>
+      <w:r>
+        <w:t xml:space="preserve"> la interpolación linear. La interpolación </w:t>
+      </w:r>
+      <w:r>
+        <w:t>linear sirve para calcular cualquier punto en una recta. Por ejemplo si mi A=(x=1, y=5) y mi B=(x=3, y=15) si intento calcular x=2 la y seria 15*2 = 30, 30/3= 10. Y=10</w:t>
+      </w:r>
+    </w:p>
+    <w:p>
+      <w:r>
+        <w:tab/>
+        <w:t xml:space="preserve">En </w:t>
+      </w:r>
+      <w:proofErr w:type="spellStart"/>
+      <w:r>
+        <w:t>unity</w:t>
+      </w:r>
+      <w:proofErr w:type="spellEnd"/>
+      <w:r>
+        <w:t xml:space="preserve"> con esto en el </w:t>
+      </w:r>
+      <w:proofErr w:type="spellStart"/>
+      <w:r>
+        <w:t>update</w:t>
+      </w:r>
+      <w:proofErr w:type="spellEnd"/>
+      <w:r>
+        <w:t xml:space="preserve"> se creara un efecto de movimiento del objeto hacia la posición objetivo de forma gradual.</w:t>
+      </w:r>
+    </w:p>
+    <w:p>
+      <w:r>
+        <w:tab/>
+      </w:r>
+      <w:proofErr w:type="gramStart"/>
+      <w:r>
+        <w:t>Vector3.Lerp(</w:t>
+      </w:r>
+      <w:proofErr w:type="spellStart"/>
+      <w:proofErr w:type="gramEnd"/>
+      <w:r>
+        <w:t>posición_actual</w:t>
+      </w:r>
+      <w:proofErr w:type="spellEnd"/>
+      <w:r>
+        <w:t xml:space="preserve">, </w:t>
+      </w:r>
+      <w:proofErr w:type="spellStart"/>
+      <w:r>
+        <w:t>posición_objetivo</w:t>
+      </w:r>
+      <w:proofErr w:type="spellEnd"/>
+      <w:r>
+        <w:t xml:space="preserve">, </w:t>
+      </w:r>
+      <w:proofErr w:type="spellStart"/>
+      <w:r>
+        <w:t>float</w:t>
+      </w:r>
+      <w:proofErr w:type="spellEnd"/>
+      <w:r>
+        <w:t xml:space="preserve"> t</w:t>
+      </w:r>
+      <w:r>
+        <w:t>)</w:t>
+      </w:r>
+    </w:p>
+    <w:p>
+      <w:r>
+        <w:tab/>
+        <w:t xml:space="preserve">T: si es 0 devuelva la posición de origen, si es 1 la posición objetivo, si es 0,5 devuelve la interpolación linear. En la </w:t>
+      </w:r>
+      <w:r>
+        <w:t>práctica</w:t>
+      </w:r>
+      <w:r>
+        <w:t xml:space="preserve"> </w:t>
+      </w:r>
+      <w:r>
+        <w:t>dará</w:t>
+      </w:r>
+      <w:r>
+        <w:t xml:space="preserve"> un efecto de mayor o menor suavidad, cuanto </w:t>
+      </w:r>
+      <w:r>
+        <w:t>más</w:t>
+      </w:r>
+      <w:r>
+        <w:t xml:space="preserve"> cerca de 0 </w:t>
+      </w:r>
+      <w:r>
+        <w:t>más</w:t>
+      </w:r>
+      <w:r>
+        <w:t xml:space="preserve"> suave y cuando </w:t>
+      </w:r>
+      <w:r>
+        <w:t>más</w:t>
+      </w:r>
+      <w:r>
+        <w:t xml:space="preserve"> cerca de 1 mas rápido.</w:t>
+      </w:r>
+      <w:bookmarkStart w:id="0" w:name="_GoBack"/>
+      <w:bookmarkEnd w:id="0"/>
     </w:p>
     <w:p>
       <w:r>
@@ -1345,7 +1407,7 @@
 </file>
 
 <file path=customXml/itemProps1.xml><?xml version="1.0" encoding="utf-8"?>
-<ds:datastoreItem xmlns:ds="http://schemas.openxmlformats.org/officeDocument/2006/customXml" ds:itemID="{AD82247D-84CE-4C7F-A017-31B62211A51E}">
+<ds:datastoreItem xmlns:ds="http://schemas.openxmlformats.org/officeDocument/2006/customXml" ds:itemID="{B0D37DCD-CD3C-4F4B-AC94-5C69979710C7}">
   <ds:schemaRefs>
     <ds:schemaRef ds:uri="http://schemas.openxmlformats.org/officeDocument/2006/bibliography"/>
   </ds:schemaRefs>

--- a/Documentacion/Vector2 y Vector3.docx
+++ b/Documentacion/Vector2 y Vector3.docx
@@ -436,6 +436,13 @@
       </w:r>
     </w:p>
     <w:p>
+      <w:pPr>
+        <w:pStyle w:val="Prrafodelista"/>
+        <w:numPr>
+          <w:ilvl w:val="0"/>
+          <w:numId w:val="2"/>
+        </w:numPr>
+      </w:pPr>
       <w:proofErr w:type="spellStart"/>
       <w:r>
         <w:t>Lerp</w:t>
@@ -455,8 +462,10 @@
       </w:r>
     </w:p>
     <w:p>
-      <w:r>
-        <w:tab/>
+      <w:pPr>
+        <w:ind w:left="705"/>
+      </w:pPr>
+      <w:r>
         <w:t xml:space="preserve">En </w:t>
       </w:r>
       <w:proofErr w:type="spellStart"/>
@@ -514,42 +523,133 @@
       </w:r>
     </w:p>
     <w:p>
+      <w:pPr>
+        <w:ind w:left="708"/>
+      </w:pPr>
+      <w:r>
+        <w:t xml:space="preserve">T: si es 0 devuelva la posición de origen, si es 1 la posición objetivo, si es 0,5 devuelve la interpolación linear. En la </w:t>
+      </w:r>
+      <w:r>
+        <w:t>práctica</w:t>
+      </w:r>
+      <w:r>
+        <w:t xml:space="preserve"> </w:t>
+      </w:r>
+      <w:r>
+        <w:t>dará</w:t>
+      </w:r>
+      <w:r>
+        <w:t xml:space="preserve"> un efecto de mayor o menor suavidad, cuanto </w:t>
+      </w:r>
+      <w:r>
+        <w:t>más</w:t>
+      </w:r>
+      <w:r>
+        <w:t xml:space="preserve"> cerca de 0 </w:t>
+      </w:r>
+      <w:r>
+        <w:t>más</w:t>
+      </w:r>
+      <w:r>
+        <w:t xml:space="preserve"> suave y cuando </w:t>
+      </w:r>
+      <w:r>
+        <w:t>más</w:t>
+      </w:r>
+      <w:r>
+        <w:t xml:space="preserve"> cerca de 1 </w:t>
+      </w:r>
+      <w:proofErr w:type="spellStart"/>
+      <w:r>
+        <w:t>mas</w:t>
+      </w:r>
+      <w:proofErr w:type="spellEnd"/>
+      <w:r>
+        <w:t xml:space="preserve"> rápido.</w:t>
+      </w:r>
+      <w:r>
+        <w:t xml:space="preserve"> </w:t>
+      </w:r>
+    </w:p>
+    <w:p>
       <w:r>
         <w:tab/>
-        <w:t xml:space="preserve">T: si es 0 devuelva la posición de origen, si es 1 la posición objetivo, si es 0,5 devuelve la interpolación linear. En la </w:t>
-      </w:r>
-      <w:r>
-        <w:t>práctica</w:t>
-      </w:r>
-      <w:r>
-        <w:t xml:space="preserve"> </w:t>
-      </w:r>
-      <w:r>
-        <w:t>dará</w:t>
-      </w:r>
-      <w:r>
-        <w:t xml:space="preserve"> un efecto de mayor o menor suavidad, cuanto </w:t>
-      </w:r>
-      <w:r>
-        <w:t>más</w:t>
-      </w:r>
-      <w:r>
-        <w:t xml:space="preserve"> cerca de 0 </w:t>
-      </w:r>
-      <w:r>
-        <w:t>más</w:t>
-      </w:r>
-      <w:r>
-        <w:t xml:space="preserve"> suave y cuando </w:t>
-      </w:r>
-      <w:r>
-        <w:t>más</w:t>
-      </w:r>
-      <w:r>
-        <w:t xml:space="preserve"> cerca de 1 mas rápido.</w:t>
+      </w:r>
+      <w:proofErr w:type="gramStart"/>
+      <w:r>
+        <w:t>Vector3.Lerp(</w:t>
+      </w:r>
+      <w:proofErr w:type="gramEnd"/>
+      <w:r>
+        <w:t>0</w:t>
+      </w:r>
+      <w:r>
+        <w:t xml:space="preserve">, </w:t>
+      </w:r>
+      <w:r>
+        <w:t>100</w:t>
+      </w:r>
+      <w:r>
+        <w:t xml:space="preserve">, </w:t>
+      </w:r>
+      <w:r>
+        <w:t>0.25f</w:t>
+      </w:r>
+      <w:r>
+        <w:t>)</w:t>
+      </w:r>
+    </w:p>
+    <w:p>
+      <w:r>
+        <w:lastRenderedPageBreak/>
+        <w:t xml:space="preserve">Lo que hace es, en el primer </w:t>
+      </w:r>
+      <w:proofErr w:type="spellStart"/>
+      <w:r>
+        <w:t>update</w:t>
+      </w:r>
+      <w:proofErr w:type="spellEnd"/>
+      <w:r>
+        <w:t xml:space="preserve"> el valor sería el 25% de la diferencia entre el valor actual y el objetivo (100-0=100), (25% de 100 = 25</w:t>
+      </w:r>
+      <w:r>
+        <w:t>)</w:t>
+      </w:r>
+      <w:r>
+        <w:t xml:space="preserve">, si actualizamos el valor inicial a 25 en el siguiente </w:t>
+      </w:r>
+      <w:proofErr w:type="spellStart"/>
+      <w:r>
+        <w:t>update</w:t>
+      </w:r>
+      <w:proofErr w:type="spellEnd"/>
+      <w:r>
+        <w:t xml:space="preserve"> el valor que </w:t>
+      </w:r>
+      <w:proofErr w:type="spellStart"/>
+      <w:r>
+        <w:t>dara</w:t>
+      </w:r>
+      <w:proofErr w:type="spellEnd"/>
+      <w:r>
+        <w:t xml:space="preserve"> sería el 25%</w:t>
+      </w:r>
+      <w:r>
+        <w:t xml:space="preserve"> de la diferencia. (100-25=75, 25% de 75 = 16,5). Si actualizamos el valor </w:t>
+      </w:r>
+      <w:proofErr w:type="spellStart"/>
+      <w:r>
+        <w:t>dara</w:t>
+      </w:r>
+      <w:proofErr w:type="spellEnd"/>
+      <w:r>
+        <w:t xml:space="preserve"> 25+16,5=41,5. Haciendo esto sucesivamente provocara ese efecto de suavidad al llegar al objetivo. Lo único malo es que el objeto que lo lleva nunca descansa, siempre está</w:t>
       </w:r>
       <w:bookmarkStart w:id="0" w:name="_GoBack"/>
       <w:bookmarkEnd w:id="0"/>
+      <w:r>
+        <w:t xml:space="preserve"> moviéndose.</w:t>
+      </w:r>
     </w:p>
     <w:p>
       <w:r>
@@ -569,6 +669,119 @@
 <file path=word/numbering.xml><?xml version="1.0" encoding="utf-8"?>
 <w:numbering xmlns:wpc="http://schemas.microsoft.com/office/word/2010/wordprocessingCanvas" xmlns:mc="http://schemas.openxmlformats.org/markup-compatibility/2006" xmlns:o="urn:schemas-microsoft-com:office:office" xmlns:r="http://schemas.openxmlformats.org/officeDocument/2006/relationships" xmlns:m="http://schemas.openxmlformats.org/officeDocument/2006/math" xmlns:v="urn:schemas-microsoft-com:vml" xmlns:wp14="http://schemas.microsoft.com/office/word/2010/wordprocessingDrawing" xmlns:wp="http://schemas.openxmlformats.org/drawingml/2006/wordprocessingDrawing" xmlns:w10="urn:schemas-microsoft-com:office:word" xmlns:w="http://schemas.openxmlformats.org/wordprocessingml/2006/main" xmlns:w14="http://schemas.microsoft.com/office/word/2010/wordml" xmlns:w15="http://schemas.microsoft.com/office/word/2012/wordml" xmlns:wpg="http://schemas.microsoft.com/office/word/2010/wordprocessingGroup" xmlns:wpi="http://schemas.microsoft.com/office/word/2010/wordprocessingInk" xmlns:wne="http://schemas.microsoft.com/office/word/2006/wordml" xmlns:wps="http://schemas.microsoft.com/office/word/2010/wordprocessingShape" mc:Ignorable="w14 w15 wp14">
   <w:abstractNum w:abstractNumId="0" w15:restartNumberingAfterBreak="0">
+    <w:nsid w:val="7353004C"/>
+    <w:multiLevelType w:val="hybridMultilevel"/>
+    <w:tmpl w:val="06007162"/>
+    <w:lvl w:ilvl="0" w:tplc="0C0A0001">
+      <w:start w:val="1"/>
+      <w:numFmt w:val="bullet"/>
+      <w:lvlText w:val=""/>
+      <w:lvlJc w:val="left"/>
+      <w:pPr>
+        <w:ind w:left="720" w:hanging="360"/>
+      </w:pPr>
+      <w:rPr>
+        <w:rFonts w:ascii="Symbol" w:hAnsi="Symbol" w:hint="default"/>
+      </w:rPr>
+    </w:lvl>
+    <w:lvl w:ilvl="1" w:tplc="0C0A0003" w:tentative="1">
+      <w:start w:val="1"/>
+      <w:numFmt w:val="bullet"/>
+      <w:lvlText w:val="o"/>
+      <w:lvlJc w:val="left"/>
+      <w:pPr>
+        <w:ind w:left="1440" w:hanging="360"/>
+      </w:pPr>
+      <w:rPr>
+        <w:rFonts w:ascii="Courier New" w:hAnsi="Courier New" w:cs="Courier New" w:hint="default"/>
+      </w:rPr>
+    </w:lvl>
+    <w:lvl w:ilvl="2" w:tplc="0C0A0005" w:tentative="1">
+      <w:start w:val="1"/>
+      <w:numFmt w:val="bullet"/>
+      <w:lvlText w:val=""/>
+      <w:lvlJc w:val="left"/>
+      <w:pPr>
+        <w:ind w:left="2160" w:hanging="360"/>
+      </w:pPr>
+      <w:rPr>
+        <w:rFonts w:ascii="Wingdings" w:hAnsi="Wingdings" w:hint="default"/>
+      </w:rPr>
+    </w:lvl>
+    <w:lvl w:ilvl="3" w:tplc="0C0A0001" w:tentative="1">
+      <w:start w:val="1"/>
+      <w:numFmt w:val="bullet"/>
+      <w:lvlText w:val=""/>
+      <w:lvlJc w:val="left"/>
+      <w:pPr>
+        <w:ind w:left="2880" w:hanging="360"/>
+      </w:pPr>
+      <w:rPr>
+        <w:rFonts w:ascii="Symbol" w:hAnsi="Symbol" w:hint="default"/>
+      </w:rPr>
+    </w:lvl>
+    <w:lvl w:ilvl="4" w:tplc="0C0A0003" w:tentative="1">
+      <w:start w:val="1"/>
+      <w:numFmt w:val="bullet"/>
+      <w:lvlText w:val="o"/>
+      <w:lvlJc w:val="left"/>
+      <w:pPr>
+        <w:ind w:left="3600" w:hanging="360"/>
+      </w:pPr>
+      <w:rPr>
+        <w:rFonts w:ascii="Courier New" w:hAnsi="Courier New" w:cs="Courier New" w:hint="default"/>
+      </w:rPr>
+    </w:lvl>
+    <w:lvl w:ilvl="5" w:tplc="0C0A0005" w:tentative="1">
+      <w:start w:val="1"/>
+      <w:numFmt w:val="bullet"/>
+      <w:lvlText w:val=""/>
+      <w:lvlJc w:val="left"/>
+      <w:pPr>
+        <w:ind w:left="4320" w:hanging="360"/>
+      </w:pPr>
+      <w:rPr>
+        <w:rFonts w:ascii="Wingdings" w:hAnsi="Wingdings" w:hint="default"/>
+      </w:rPr>
+    </w:lvl>
+    <w:lvl w:ilvl="6" w:tplc="0C0A0001" w:tentative="1">
+      <w:start w:val="1"/>
+      <w:numFmt w:val="bullet"/>
+      <w:lvlText w:val=""/>
+      <w:lvlJc w:val="left"/>
+      <w:pPr>
+        <w:ind w:left="5040" w:hanging="360"/>
+      </w:pPr>
+      <w:rPr>
+        <w:rFonts w:ascii="Symbol" w:hAnsi="Symbol" w:hint="default"/>
+      </w:rPr>
+    </w:lvl>
+    <w:lvl w:ilvl="7" w:tplc="0C0A0003" w:tentative="1">
+      <w:start w:val="1"/>
+      <w:numFmt w:val="bullet"/>
+      <w:lvlText w:val="o"/>
+      <w:lvlJc w:val="left"/>
+      <w:pPr>
+        <w:ind w:left="5760" w:hanging="360"/>
+      </w:pPr>
+      <w:rPr>
+        <w:rFonts w:ascii="Courier New" w:hAnsi="Courier New" w:cs="Courier New" w:hint="default"/>
+      </w:rPr>
+    </w:lvl>
+    <w:lvl w:ilvl="8" w:tplc="0C0A0005" w:tentative="1">
+      <w:start w:val="1"/>
+      <w:numFmt w:val="bullet"/>
+      <w:lvlText w:val=""/>
+      <w:lvlJc w:val="left"/>
+      <w:pPr>
+        <w:ind w:left="6480" w:hanging="360"/>
+      </w:pPr>
+      <w:rPr>
+        <w:rFonts w:ascii="Wingdings" w:hAnsi="Wingdings" w:hint="default"/>
+      </w:rPr>
+    </w:lvl>
+  </w:abstractNum>
+  <w:abstractNum w:abstractNumId="1" w15:restartNumberingAfterBreak="0">
     <w:nsid w:val="78C91434"/>
     <w:multiLevelType w:val="hybridMultilevel"/>
     <w:tmpl w:val="8DA2E30E"/>
@@ -655,6 +868,9 @@
     </w:lvl>
   </w:abstractNum>
   <w:num w:numId="1">
+    <w:abstractNumId w:val="1"/>
+  </w:num>
+  <w:num w:numId="2">
     <w:abstractNumId w:val="0"/>
   </w:num>
 </w:numbering>
@@ -1407,7 +1623,7 @@
 </file>
 
 <file path=customXml/itemProps1.xml><?xml version="1.0" encoding="utf-8"?>
-<ds:datastoreItem xmlns:ds="http://schemas.openxmlformats.org/officeDocument/2006/customXml" ds:itemID="{B0D37DCD-CD3C-4F4B-AC94-5C69979710C7}">
+<ds:datastoreItem xmlns:ds="http://schemas.openxmlformats.org/officeDocument/2006/customXml" ds:itemID="{18104846-2B5E-49E0-A6EB-6174C1287A36}">
   <ds:schemaRefs>
     <ds:schemaRef ds:uri="http://schemas.openxmlformats.org/officeDocument/2006/bibliography"/>
   </ds:schemaRefs>

--- a/Documentacion/Vector2 y Vector3.docx
+++ b/Documentacion/Vector2 y Vector3.docx
@@ -6,11 +6,9 @@
       <w:pPr>
         <w:pStyle w:val="Ttulo1"/>
       </w:pPr>
-      <w:proofErr w:type="spellStart"/>
       <w:r>
         <w:t>Unity</w:t>
       </w:r>
-      <w:proofErr w:type="spellEnd"/>
       <w:r>
         <w:t xml:space="preserve"> </w:t>
       </w:r>
@@ -85,21 +83,12 @@
           <w:lang w:eastAsia="es-ES"/>
         </w:rPr>
       </w:pPr>
-      <w:proofErr w:type="gramStart"/>
-      <w:r>
-        <w:rPr>
-          <w:rFonts w:eastAsia="Times New Roman" w:cstheme="minorHAnsi"/>
-          <w:lang w:eastAsia="es-ES"/>
-        </w:rPr>
-        <w:t>back</w:t>
-      </w:r>
-      <w:proofErr w:type="gramEnd"/>
-      <w:r>
-        <w:rPr>
-          <w:rFonts w:eastAsia="Times New Roman" w:cstheme="minorHAnsi"/>
-          <w:lang w:eastAsia="es-ES"/>
-        </w:rPr>
-        <w:t xml:space="preserve">: </w:t>
+      <w:r>
+        <w:rPr>
+          <w:rFonts w:eastAsia="Times New Roman" w:cstheme="minorHAnsi"/>
+          <w:lang w:eastAsia="es-ES"/>
+        </w:rPr>
+        <w:t xml:space="preserve">back: </w:t>
       </w:r>
       <w:r>
         <w:rPr>
@@ -126,8 +115,6 @@
         </w:rPr>
       </w:pPr>
       <w:hyperlink r:id="rId6" w:history="1">
-        <w:proofErr w:type="spellStart"/>
-        <w:proofErr w:type="gramStart"/>
         <w:r>
           <w:rPr>
             <w:rFonts w:eastAsia="Times New Roman" w:cstheme="minorHAnsi"/>
@@ -135,8 +122,6 @@
           </w:rPr>
           <w:t>down</w:t>
         </w:r>
-        <w:proofErr w:type="spellEnd"/>
-        <w:proofErr w:type="gramEnd"/>
       </w:hyperlink>
       <w:r>
         <w:rPr>
@@ -170,7 +155,6 @@
         </w:rPr>
       </w:pPr>
       <w:hyperlink r:id="rId7" w:history="1">
-        <w:proofErr w:type="gramStart"/>
         <w:r>
           <w:rPr>
             <w:rFonts w:eastAsia="Times New Roman" w:cstheme="minorHAnsi"/>
@@ -178,7 +162,6 @@
           </w:rPr>
           <w:t>forward</w:t>
         </w:r>
-        <w:proofErr w:type="gramEnd"/>
       </w:hyperlink>
       <w:r>
         <w:rPr>
@@ -212,8 +195,6 @@
         </w:rPr>
       </w:pPr>
       <w:hyperlink r:id="rId8" w:history="1">
-        <w:proofErr w:type="spellStart"/>
-        <w:proofErr w:type="gramStart"/>
         <w:r>
           <w:rPr>
             <w:rFonts w:eastAsia="Times New Roman" w:cstheme="minorHAnsi"/>
@@ -221,8 +202,6 @@
           </w:rPr>
           <w:t>left</w:t>
         </w:r>
-        <w:proofErr w:type="spellEnd"/>
-        <w:proofErr w:type="gramEnd"/>
       </w:hyperlink>
       <w:r>
         <w:rPr>
@@ -256,8 +235,6 @@
         </w:rPr>
       </w:pPr>
       <w:hyperlink r:id="rId9" w:history="1">
-        <w:proofErr w:type="spellStart"/>
-        <w:proofErr w:type="gramStart"/>
         <w:r>
           <w:rPr>
             <w:rFonts w:eastAsia="Times New Roman" w:cstheme="minorHAnsi"/>
@@ -265,8 +242,6 @@
           </w:rPr>
           <w:t>one</w:t>
         </w:r>
-        <w:proofErr w:type="spellEnd"/>
-        <w:proofErr w:type="gramEnd"/>
       </w:hyperlink>
       <w:r>
         <w:rPr>
@@ -300,8 +275,6 @@
         </w:rPr>
       </w:pPr>
       <w:hyperlink r:id="rId10" w:history="1">
-        <w:proofErr w:type="spellStart"/>
-        <w:proofErr w:type="gramStart"/>
         <w:r>
           <w:rPr>
             <w:rFonts w:eastAsia="Times New Roman" w:cstheme="minorHAnsi"/>
@@ -309,8 +282,6 @@
           </w:rPr>
           <w:t>right</w:t>
         </w:r>
-        <w:proofErr w:type="spellEnd"/>
-        <w:proofErr w:type="gramEnd"/>
       </w:hyperlink>
       <w:r>
         <w:rPr>
@@ -344,7 +315,6 @@
         </w:rPr>
       </w:pPr>
       <w:hyperlink r:id="rId11" w:history="1">
-        <w:proofErr w:type="gramStart"/>
         <w:r>
           <w:rPr>
             <w:rFonts w:eastAsia="Times New Roman" w:cstheme="minorHAnsi"/>
@@ -352,7 +322,6 @@
           </w:rPr>
           <w:t>up</w:t>
         </w:r>
-        <w:proofErr w:type="gramEnd"/>
       </w:hyperlink>
       <w:r>
         <w:rPr>
@@ -386,8 +355,6 @@
         </w:rPr>
       </w:pPr>
       <w:hyperlink r:id="rId12" w:history="1">
-        <w:proofErr w:type="spellStart"/>
-        <w:proofErr w:type="gramStart"/>
         <w:r>
           <w:rPr>
             <w:rFonts w:eastAsia="Times New Roman" w:cstheme="minorHAnsi"/>
@@ -395,8 +362,6 @@
           </w:rPr>
           <w:t>zero</w:t>
         </w:r>
-        <w:proofErr w:type="spellEnd"/>
-        <w:proofErr w:type="gramEnd"/>
       </w:hyperlink>
       <w:r>
         <w:rPr>
@@ -424,16 +389,28 @@
       <w:r>
         <w:tab/>
       </w:r>
-      <w:proofErr w:type="spellStart"/>
-      <w:proofErr w:type="gramStart"/>
-      <w:r>
-        <w:t>normalized</w:t>
-      </w:r>
-      <w:proofErr w:type="spellEnd"/>
-      <w:proofErr w:type="gramEnd"/>
-      <w:r>
-        <w:t>: Convierte todos los valores del Vector en números enteros.</w:t>
-      </w:r>
+      <w:r>
+        <w:t xml:space="preserve">normalized: </w:t>
+      </w:r>
+      <w:r>
+        <w:t>Conserva la dirección del Vector pero la longitud la convierte en 1.</w:t>
+      </w:r>
+    </w:p>
+    <w:p>
+      <w:pPr>
+        <w:ind w:firstLine="708"/>
+      </w:pPr>
+      <w:r>
+        <w:t>m</w:t>
+      </w:r>
+      <w:r>
+        <w:t xml:space="preserve">agnitude: </w:t>
+      </w:r>
+      <w:r>
+        <w:t>retorna la longitud del vector.</w:t>
+      </w:r>
+      <w:bookmarkStart w:id="0" w:name="_GoBack"/>
+      <w:bookmarkEnd w:id="0"/>
     </w:p>
     <w:p>
       <w:pPr>
@@ -443,13 +420,8 @@
           <w:numId w:val="2"/>
         </w:numPr>
       </w:pPr>
-      <w:proofErr w:type="spellStart"/>
-      <w:r>
-        <w:t>Lerp</w:t>
-      </w:r>
-      <w:proofErr w:type="spellEnd"/>
-      <w:r>
-        <w:t xml:space="preserve">: Sirve para </w:t>
+      <w:r>
+        <w:t xml:space="preserve">Lerp: Sirve para </w:t>
       </w:r>
       <w:r>
         <w:t>calcular</w:t>
@@ -466,57 +438,16 @@
         <w:ind w:left="705"/>
       </w:pPr>
       <w:r>
-        <w:t xml:space="preserve">En </w:t>
-      </w:r>
-      <w:proofErr w:type="spellStart"/>
-      <w:r>
-        <w:t>unity</w:t>
-      </w:r>
-      <w:proofErr w:type="spellEnd"/>
-      <w:r>
-        <w:t xml:space="preserve"> con esto en el </w:t>
-      </w:r>
-      <w:proofErr w:type="spellStart"/>
-      <w:r>
-        <w:t>update</w:t>
-      </w:r>
-      <w:proofErr w:type="spellEnd"/>
-      <w:r>
-        <w:t xml:space="preserve"> se creara un efecto de movimiento del objeto hacia la posición objetivo de forma gradual.</w:t>
+        <w:t>En unity con esto en el update se creara un efecto de movimiento del objeto hacia la posición objetivo de forma gradual.</w:t>
       </w:r>
     </w:p>
     <w:p>
       <w:r>
         <w:tab/>
-      </w:r>
-      <w:proofErr w:type="gramStart"/>
-      <w:r>
-        <w:t>Vector3.Lerp(</w:t>
-      </w:r>
-      <w:proofErr w:type="spellStart"/>
-      <w:proofErr w:type="gramEnd"/>
-      <w:r>
-        <w:t>posición_actual</w:t>
-      </w:r>
-      <w:proofErr w:type="spellEnd"/>
-      <w:r>
-        <w:t xml:space="preserve">, </w:t>
-      </w:r>
-      <w:proofErr w:type="spellStart"/>
-      <w:r>
-        <w:t>posición_objetivo</w:t>
-      </w:r>
-      <w:proofErr w:type="spellEnd"/>
-      <w:r>
-        <w:t xml:space="preserve">, </w:t>
-      </w:r>
-      <w:proofErr w:type="spellStart"/>
-      <w:r>
-        <w:t>float</w:t>
-      </w:r>
-      <w:proofErr w:type="spellEnd"/>
-      <w:r>
-        <w:t xml:space="preserve"> t</w:t>
+        <w:t xml:space="preserve">Vector3.Lerp(posición_actual, posición_objetivo, </w:t>
+      </w:r>
+      <w:r>
+        <w:t>float t</w:t>
       </w:r>
       <w:r>
         <w:t>)</w:t>
@@ -557,15 +488,7 @@
         <w:t>más</w:t>
       </w:r>
       <w:r>
-        <w:t xml:space="preserve"> cerca de 1 </w:t>
-      </w:r>
-      <w:proofErr w:type="spellStart"/>
-      <w:r>
-        <w:t>mas</w:t>
-      </w:r>
-      <w:proofErr w:type="spellEnd"/>
-      <w:r>
-        <w:t xml:space="preserve"> rápido.</w:t>
+        <w:t xml:space="preserve"> cerca de 1 mas rápido.</w:t>
       </w:r>
       <w:r>
         <w:t xml:space="preserve"> </w:t>
@@ -574,83 +497,25 @@
     <w:p>
       <w:r>
         <w:tab/>
-      </w:r>
-      <w:proofErr w:type="gramStart"/>
-      <w:r>
-        <w:t>Vector3.Lerp(</w:t>
-      </w:r>
-      <w:proofErr w:type="gramEnd"/>
-      <w:r>
-        <w:t>0</w:t>
-      </w:r>
-      <w:r>
-        <w:t xml:space="preserve">, </w:t>
-      </w:r>
-      <w:r>
-        <w:t>100</w:t>
-      </w:r>
-      <w:r>
-        <w:t xml:space="preserve">, </w:t>
-      </w:r>
-      <w:r>
-        <w:t>0.25f</w:t>
+        <w:t>Vector3.Lerp(0, 100, 0.25f)</w:t>
+      </w:r>
+    </w:p>
+    <w:p>
+      <w:r>
+        <w:lastRenderedPageBreak/>
+        <w:t>Lo que hace es, en el primer update el valor sería el 25% de la diferencia entre el valor actual y el objetivo (100-0=100), (25% de 100 = 25</w:t>
       </w:r>
       <w:r>
         <w:t>)</w:t>
       </w:r>
-    </w:p>
-    <w:p>
-      <w:r>
-        <w:lastRenderedPageBreak/>
-        <w:t xml:space="preserve">Lo que hace es, en el primer </w:t>
-      </w:r>
-      <w:proofErr w:type="spellStart"/>
-      <w:r>
-        <w:t>update</w:t>
-      </w:r>
-      <w:proofErr w:type="spellEnd"/>
-      <w:r>
-        <w:t xml:space="preserve"> el valor sería el 25% de la diferencia entre el valor actual y el objetivo (100-0=100), (25% de 100 = 25</w:t>
-      </w:r>
-      <w:r>
-        <w:t>)</w:t>
-      </w:r>
-      <w:r>
-        <w:t xml:space="preserve">, si actualizamos el valor inicial a 25 en el siguiente </w:t>
-      </w:r>
-      <w:proofErr w:type="spellStart"/>
-      <w:r>
-        <w:t>update</w:t>
-      </w:r>
-      <w:proofErr w:type="spellEnd"/>
-      <w:r>
-        <w:t xml:space="preserve"> el valor que </w:t>
-      </w:r>
-      <w:proofErr w:type="spellStart"/>
-      <w:r>
-        <w:t>dara</w:t>
-      </w:r>
-      <w:proofErr w:type="spellEnd"/>
-      <w:r>
-        <w:t xml:space="preserve"> sería el 25%</w:t>
-      </w:r>
-      <w:r>
-        <w:t xml:space="preserve"> de la diferencia. (100-25=75, 25% de 75 = 16,5). Si actualizamos el valor </w:t>
-      </w:r>
-      <w:proofErr w:type="spellStart"/>
-      <w:r>
-        <w:t>dara</w:t>
-      </w:r>
-      <w:proofErr w:type="spellEnd"/>
-      <w:r>
-        <w:t xml:space="preserve"> 25+16,5=41,5. Haciendo esto sucesivamente provocara ese efecto de suavidad al llegar al objetivo. Lo único malo es que el objeto que lo lleva nunca descansa, siempre está</w:t>
-      </w:r>
-      <w:bookmarkStart w:id="0" w:name="_GoBack"/>
-      <w:bookmarkEnd w:id="0"/>
-      <w:r>
-        <w:t xml:space="preserve"> moviéndose.</w:t>
-      </w:r>
-    </w:p>
+      <w:r>
+        <w:t>, si actualizamos el valor inicial a 25 en el siguiente update el valor que dara sería el 25%</w:t>
+      </w:r>
+      <w:r>
+        <w:t xml:space="preserve"> de la diferencia. (100-25=75, 25% de 75 = 16,5). Si actualizamos el valor dara 25+16,5=41,5. Haciendo esto sucesivamente provocara ese efecto de suavidad al llegar al objetivo. Lo único malo es que el objeto que lo lleva nunca descansa, siempre está moviéndose.</w:t>
+      </w:r>
+    </w:p>
+    <w:p/>
     <w:p>
       <w:r>
         <w:tab/>
@@ -1623,7 +1488,7 @@
 </file>
 
 <file path=customXml/itemProps1.xml><?xml version="1.0" encoding="utf-8"?>
-<ds:datastoreItem xmlns:ds="http://schemas.openxmlformats.org/officeDocument/2006/customXml" ds:itemID="{18104846-2B5E-49E0-A6EB-6174C1287A36}">
+<ds:datastoreItem xmlns:ds="http://schemas.openxmlformats.org/officeDocument/2006/customXml" ds:itemID="{6A525E80-AE33-41A5-AFDA-E61FD223D571}">
   <ds:schemaRefs>
     <ds:schemaRef ds:uri="http://schemas.openxmlformats.org/officeDocument/2006/bibliography"/>
   </ds:schemaRefs>

--- a/Documentacion/Vector2 y Vector3.docx
+++ b/Documentacion/Vector2 y Vector3.docx
@@ -409,8 +409,6 @@
       <w:r>
         <w:t>retorna la longitud del vector.</w:t>
       </w:r>
-      <w:bookmarkStart w:id="0" w:name="_GoBack"/>
-      <w:bookmarkEnd w:id="0"/>
     </w:p>
     <w:p>
       <w:pPr>
@@ -518,8 +516,15 @@
     <w:p/>
     <w:p>
       <w:r>
-        <w:tab/>
-      </w:r>
+        <w:t>Vector3.Dot(VectorA, VectorB): Devuelve si los vectores son perpendiculares unos de otros(0), si van en la dirección opuesta(-1) o en la misma dirección(1).</w:t>
+      </w:r>
+    </w:p>
+    <w:p>
+      <w:r>
+        <w:t>Vector3.Cross(VectorA, VectorB): Devuelve un nuevo Vector con la posición perpendicular entre los dos que le hemos pasado.</w:t>
+      </w:r>
+      <w:bookmarkStart w:id="0" w:name="_GoBack"/>
+      <w:bookmarkEnd w:id="0"/>
     </w:p>
     <w:sectPr>
       <w:pgSz w:w="11906" w:h="16838"/>
@@ -1488,7 +1493,7 @@
 </file>
 
 <file path=customXml/itemProps1.xml><?xml version="1.0" encoding="utf-8"?>
-<ds:datastoreItem xmlns:ds="http://schemas.openxmlformats.org/officeDocument/2006/customXml" ds:itemID="{6A525E80-AE33-41A5-AFDA-E61FD223D571}">
+<ds:datastoreItem xmlns:ds="http://schemas.openxmlformats.org/officeDocument/2006/customXml" ds:itemID="{74046F22-DA19-4A6B-9B67-793C7C19FF73}">
   <ds:schemaRefs>
     <ds:schemaRef ds:uri="http://schemas.openxmlformats.org/officeDocument/2006/bibliography"/>
   </ds:schemaRefs>
